--- a/Projet Symfony.docx
+++ b/Projet Symfony.docx
@@ -4549,6 +4549,7 @@
           <w:rFonts w:eastAsia="Times New Roman"/>
           <w:lang w:eastAsia="fr-FR"/>
         </w:rPr>
+        <w:lastRenderedPageBreak/>
         <w:t>Planning</w:t>
       </w:r>
       <w:bookmarkEnd w:id="0"/>
@@ -4705,8 +4706,29 @@
               <w:rPr>
                 <w:lang w:eastAsia="fr-FR"/>
               </w:rPr>
-              <w:t>Création de la base de donnée</w:t>
-            </w:r>
+              <w:t>Création des liens dans le menu de navigation</w:t>
+            </w:r>
+          </w:p>
+          <w:p>
+            <w:pPr>
+              <w:rPr>
+                <w:lang w:eastAsia="fr-FR"/>
+              </w:rPr>
+            </w:pPr>
+            <w:r>
+              <w:rPr>
+                <w:lang w:eastAsia="fr-FR"/>
+              </w:rPr>
+              <w:t xml:space="preserve">Créer tous les </w:t>
+            </w:r>
+            <w:proofErr w:type="spellStart"/>
+            <w:r>
+              <w:rPr>
+                <w:lang w:eastAsia="fr-FR"/>
+              </w:rPr>
+              <w:t>controller</w:t>
+            </w:r>
+            <w:proofErr w:type="spellEnd"/>
           </w:p>
         </w:tc>
       </w:tr>
@@ -4728,19 +4750,7 @@
               <w:rPr>
                 <w:lang w:eastAsia="fr-FR"/>
               </w:rPr>
-              <w:t xml:space="preserve">12 </w:t>
-            </w:r>
-            <w:r>
-              <w:rPr>
-                <w:lang w:eastAsia="fr-FR"/>
-              </w:rPr>
-              <w:t>Décembre</w:t>
-            </w:r>
-            <w:r>
-              <w:rPr>
-                <w:lang w:eastAsia="fr-FR"/>
-              </w:rPr>
-              <w:t xml:space="preserve"> 2019</w:t>
+              <w:t>12 Décembre 2019</w:t>
             </w:r>
           </w:p>
         </w:tc>
@@ -4758,7 +4768,77 @@
               <w:rPr>
                 <w:lang w:eastAsia="fr-FR"/>
               </w:rPr>
-              <w:t>Création de la page principale</w:t>
+              <w:t xml:space="preserve">Création </w:t>
+            </w:r>
+            <w:r>
+              <w:rPr>
+                <w:lang w:eastAsia="fr-FR"/>
+              </w:rPr>
+              <w:t xml:space="preserve">de </w:t>
+            </w:r>
+            <w:r>
+              <w:rPr>
+                <w:lang w:eastAsia="fr-FR"/>
+              </w:rPr>
+              <w:t>la base de donnée</w:t>
+            </w:r>
+          </w:p>
+          <w:p>
+            <w:pPr>
+              <w:rPr>
+                <w:lang w:eastAsia="fr-FR"/>
+              </w:rPr>
+            </w:pPr>
+            <w:r>
+              <w:rPr>
+                <w:lang w:eastAsia="fr-FR"/>
+              </w:rPr>
+              <w:t xml:space="preserve">Création </w:t>
+            </w:r>
+            <w:r>
+              <w:rPr>
+                <w:lang w:eastAsia="fr-FR"/>
+              </w:rPr>
+              <w:t>de l’</w:t>
+            </w:r>
+            <w:r>
+              <w:rPr>
+                <w:lang w:eastAsia="fr-FR"/>
+              </w:rPr>
+              <w:t xml:space="preserve"> </w:t>
+            </w:r>
+            <w:r>
+              <w:rPr>
+                <w:lang w:eastAsia="fr-FR"/>
+              </w:rPr>
+              <w:t>User Interface</w:t>
+            </w:r>
+            <w:bookmarkStart w:id="1" w:name="_GoBack"/>
+            <w:bookmarkEnd w:id="1"/>
+            <w:r>
+              <w:rPr>
+                <w:lang w:eastAsia="fr-FR"/>
+              </w:rPr>
+              <w:t xml:space="preserve"> </w:t>
+            </w:r>
+            <w:r>
+              <w:rPr>
+                <w:lang w:eastAsia="fr-FR"/>
+              </w:rPr>
+              <w:t>de la page principale</w:t>
+            </w:r>
+          </w:p>
+          <w:p>
+            <w:pPr>
+              <w:rPr>
+                <w:lang w:eastAsia="fr-FR"/>
+              </w:rPr>
+            </w:pPr>
+            <w:r>
+              <w:rPr>
+                <w:lang w:eastAsia="fr-FR"/>
+              </w:rPr>
+              <w:t>Création User Interface de la page Administration</w:t>
             </w:r>
           </w:p>
         </w:tc>
@@ -4781,19 +4861,7 @@
               <w:rPr>
                 <w:lang w:eastAsia="fr-FR"/>
               </w:rPr>
-              <w:t xml:space="preserve">19 </w:t>
-            </w:r>
-            <w:r>
-              <w:rPr>
-                <w:lang w:eastAsia="fr-FR"/>
-              </w:rPr>
-              <w:t>Décembre</w:t>
-            </w:r>
-            <w:r>
-              <w:rPr>
-                <w:lang w:eastAsia="fr-FR"/>
-              </w:rPr>
-              <w:t xml:space="preserve"> 2019</w:t>
+              <w:t>19 Décembre 2019</w:t>
             </w:r>
           </w:p>
         </w:tc>
@@ -4860,19 +4928,7 @@
               <w:rPr>
                 <w:lang w:eastAsia="fr-FR"/>
               </w:rPr>
-              <w:t xml:space="preserve">26 </w:t>
-            </w:r>
-            <w:r>
-              <w:rPr>
-                <w:lang w:eastAsia="fr-FR"/>
-              </w:rPr>
-              <w:t>Décembre</w:t>
-            </w:r>
-            <w:r>
-              <w:rPr>
-                <w:lang w:eastAsia="fr-FR"/>
-              </w:rPr>
-              <w:t xml:space="preserve"> 2019</w:t>
+              <w:t>26 Décembre 2019</w:t>
             </w:r>
           </w:p>
         </w:tc>
@@ -4914,13 +4970,7 @@
               <w:rPr>
                 <w:lang w:eastAsia="fr-FR"/>
               </w:rPr>
-              <w:t>2 janvier</w:t>
-            </w:r>
-            <w:r>
-              <w:rPr>
-                <w:lang w:eastAsia="fr-FR"/>
-              </w:rPr>
-              <w:t xml:space="preserve"> 2020</w:t>
+              <w:t>2 janvier 2020</w:t>
             </w:r>
           </w:p>
         </w:tc>
@@ -4956,13 +5006,7 @@
               <w:rPr>
                 <w:lang w:eastAsia="fr-FR"/>
               </w:rPr>
-              <w:t xml:space="preserve">9 </w:t>
-            </w:r>
-            <w:r>
-              <w:rPr>
-                <w:lang w:eastAsia="fr-FR"/>
-              </w:rPr>
-              <w:t>janvier 2020</w:t>
+              <w:t>9 janvier 2020</w:t>
             </w:r>
           </w:p>
         </w:tc>
@@ -5072,13 +5116,7 @@
               <w:rPr>
                 <w:lang w:eastAsia="fr-FR"/>
               </w:rPr>
-              <w:t xml:space="preserve">16 </w:t>
-            </w:r>
-            <w:r>
-              <w:rPr>
-                <w:lang w:eastAsia="fr-FR"/>
-              </w:rPr>
-              <w:t>janvier 2020</w:t>
+              <w:t>16 janvier 2020</w:t>
             </w:r>
           </w:p>
         </w:tc>
@@ -5120,19 +5158,7 @@
               <w:rPr>
                 <w:lang w:eastAsia="fr-FR"/>
               </w:rPr>
-              <w:t xml:space="preserve">23 </w:t>
-            </w:r>
-            <w:r>
-              <w:rPr>
-                <w:lang w:eastAsia="fr-FR"/>
-              </w:rPr>
-              <w:t>janvier</w:t>
-            </w:r>
-            <w:r>
-              <w:rPr>
-                <w:lang w:eastAsia="fr-FR"/>
-              </w:rPr>
-              <w:t xml:space="preserve"> 2020</w:t>
+              <w:t>23 janvier 2020</w:t>
             </w:r>
           </w:p>
         </w:tc>
@@ -5168,13 +5194,7 @@
               <w:rPr>
                 <w:lang w:eastAsia="fr-FR"/>
               </w:rPr>
-              <w:t xml:space="preserve">30 </w:t>
-            </w:r>
-            <w:r>
-              <w:rPr>
-                <w:lang w:eastAsia="fr-FR"/>
-              </w:rPr>
-              <w:t>janvier 2020</w:t>
+              <w:t>30 janvier 2020</w:t>
             </w:r>
           </w:p>
         </w:tc>
@@ -5210,13 +5230,7 @@
               <w:rPr>
                 <w:lang w:eastAsia="fr-FR"/>
               </w:rPr>
-              <w:t xml:space="preserve">6 </w:t>
-            </w:r>
-            <w:r>
-              <w:rPr>
-                <w:lang w:eastAsia="fr-FR"/>
-              </w:rPr>
-              <w:t>Février 2020</w:t>
+              <w:t>6 Février 2020</w:t>
             </w:r>
           </w:p>
         </w:tc>
@@ -5252,13 +5266,7 @@
               <w:rPr>
                 <w:lang w:eastAsia="fr-FR"/>
               </w:rPr>
-              <w:t xml:space="preserve">13 </w:t>
-            </w:r>
-            <w:r>
-              <w:rPr>
-                <w:lang w:eastAsia="fr-FR"/>
-              </w:rPr>
-              <w:t>Février 2020</w:t>
+              <w:t>13 Février 2020</w:t>
             </w:r>
           </w:p>
         </w:tc>
@@ -5294,13 +5302,7 @@
               <w:rPr>
                 <w:lang w:eastAsia="fr-FR"/>
               </w:rPr>
-              <w:t xml:space="preserve">20 </w:t>
-            </w:r>
-            <w:r>
-              <w:rPr>
-                <w:lang w:eastAsia="fr-FR"/>
-              </w:rPr>
-              <w:t>Février 2020</w:t>
+              <w:t>20 Février 2020</w:t>
             </w:r>
           </w:p>
         </w:tc>
@@ -5335,13 +5337,7 @@
               <w:rPr>
                 <w:lang w:eastAsia="fr-FR"/>
               </w:rPr>
-              <w:t xml:space="preserve">27 </w:t>
-            </w:r>
-            <w:r>
-              <w:rPr>
-                <w:lang w:eastAsia="fr-FR"/>
-              </w:rPr>
-              <w:t>Février 2020</w:t>
+              <w:t>27 Février 2020</w:t>
             </w:r>
           </w:p>
         </w:tc>
@@ -5359,25 +5355,13 @@
               <w:rPr>
                 <w:lang w:eastAsia="fr-FR"/>
               </w:rPr>
-              <w:t>Mise en place d’une version DEMO</w:t>
-            </w:r>
-            <w:r>
-              <w:rPr>
-                <w:lang w:eastAsia="fr-FR"/>
-              </w:rPr>
-              <w:t xml:space="preserve"> </w:t>
-            </w:r>
-            <w:r>
-              <w:rPr>
-                <w:lang w:eastAsia="fr-FR"/>
-              </w:rPr>
-              <w:t>Alpha</w:t>
-            </w:r>
-            <w:r>
-              <w:rPr>
-                <w:lang w:eastAsia="fr-FR"/>
-              </w:rPr>
-              <w:t xml:space="preserve"> 2</w:t>
+              <w:t xml:space="preserve">Mise en place d’une version DEMO </w:t>
+            </w:r>
+            <w:r>
+              <w:rPr>
+                <w:lang w:eastAsia="fr-FR"/>
+              </w:rPr>
+              <w:t>Alpha 2</w:t>
             </w:r>
             <w:r>
               <w:rPr>
@@ -5647,13 +5631,7 @@
               <w:rPr>
                 <w:lang w:eastAsia="fr-FR"/>
               </w:rPr>
-              <w:t xml:space="preserve"> version </w:t>
-            </w:r>
-            <w:r>
-              <w:rPr>
-                <w:lang w:eastAsia="fr-FR"/>
-              </w:rPr>
-              <w:t xml:space="preserve"> 1.0.0</w:t>
+              <w:t xml:space="preserve"> version  1.0.0</w:t>
             </w:r>
           </w:p>
         </w:tc>
@@ -5681,16 +5659,15 @@
         </w:rPr>
         <w:br w:type="page"/>
       </w:r>
-      <w:bookmarkStart w:id="1" w:name="_Toc25245608"/>
-      <w:bookmarkStart w:id="2" w:name="_GoBack"/>
+      <w:bookmarkStart w:id="2" w:name="_Toc25245608"/>
       <w:r>
         <w:rPr>
           <w:rFonts w:eastAsia="Times New Roman"/>
           <w:lang w:eastAsia="fr-FR"/>
         </w:rPr>
+        <w:lastRenderedPageBreak/>
         <w:t>Fonctionnalités</w:t>
       </w:r>
-      <w:bookmarkEnd w:id="1"/>
       <w:bookmarkEnd w:id="2"/>
     </w:p>
     <w:p>
@@ -6528,6 +6505,7 @@
           <w:rFonts w:eastAsia="Times New Roman"/>
           <w:lang w:eastAsia="fr-FR"/>
         </w:rPr>
+        <w:lastRenderedPageBreak/>
         <w:t>Explication du fonctionnement</w:t>
       </w:r>
       <w:bookmarkEnd w:id="3"/>
@@ -6772,7 +6750,7 @@
               <w:noProof/>
               <w:color w:val="FFFFFF" w:themeColor="background1"/>
             </w:rPr>
-            <w:t>3</w:t>
+            <w:t>2</w:t>
           </w:r>
           <w:r>
             <w:rPr>
@@ -8283,7 +8261,7 @@
     <w:charset w:val="00"/>
     <w:family w:val="roman"/>
     <w:pitch w:val="variable"/>
-    <w:sig w:usb0="E0002AFF" w:usb1="C0007843" w:usb2="00000009" w:usb3="00000000" w:csb0="000001FF" w:csb1="00000000"/>
+    <w:sig w:usb0="E0002AFF" w:usb1="C0007841" w:usb2="00000009" w:usb3="00000000" w:csb0="000001FF" w:csb1="00000000"/>
   </w:font>
   <w:font w:name="Wingdings">
     <w:panose1 w:val="05000000000000000000"/>
@@ -8304,14 +8282,14 @@
     <w:charset w:val="00"/>
     <w:family w:val="swiss"/>
     <w:pitch w:val="variable"/>
-    <w:sig w:usb0="A00002EF" w:usb1="4000207B" w:usb2="00000000" w:usb3="00000000" w:csb0="0000019F" w:csb1="00000000"/>
+    <w:sig w:usb0="E00002FF" w:usb1="4000ACFF" w:usb2="00000001" w:usb3="00000000" w:csb0="0000019F" w:csb1="00000000"/>
   </w:font>
   <w:font w:name="Cambria">
     <w:panose1 w:val="02040503050406030204"/>
     <w:charset w:val="00"/>
     <w:family w:val="roman"/>
     <w:pitch w:val="variable"/>
-    <w:sig w:usb0="A00002EF" w:usb1="4000004B" w:usb2="00000000" w:usb3="00000000" w:csb0="0000019F" w:csb1="00000000"/>
+    <w:sig w:usb0="E00002FF" w:usb1="400004FF" w:usb2="00000000" w:usb3="00000000" w:csb0="0000019F" w:csb1="00000000"/>
   </w:font>
   <w:font w:name="Arial">
     <w:panose1 w:val="020B0604020202020204"/>
@@ -8347,6 +8325,7 @@
   <w:rsids>
     <w:rsidRoot w:val="000357AE"/>
     <w:rsid w:val="000357AE"/>
+    <w:rsid w:val="007B0F07"/>
     <w:rsid w:val="00E632DB"/>
   </w:rsids>
   <m:mathPr>
@@ -9130,7 +9109,7 @@
 </file>
 
 <file path=customXml/itemProps2.xml><?xml version="1.0" encoding="utf-8"?>
-<ds:datastoreItem xmlns:ds="http://schemas.openxmlformats.org/officeDocument/2006/customXml" ds:itemID="{90098508-226C-4449-B92F-918681EFDF3C}">
+<ds:datastoreItem xmlns:ds="http://schemas.openxmlformats.org/officeDocument/2006/customXml" ds:itemID="{33583574-A4A6-426F-9E3A-5C7E66027689}">
   <ds:schemaRefs>
     <ds:schemaRef ds:uri="http://schemas.openxmlformats.org/officeDocument/2006/bibliography"/>
   </ds:schemaRefs>
